--- a/OSM_Lieby.docx
+++ b/OSM_Lieby.docx
@@ -282,7 +282,12 @@
     <w:sdt>
       <w:sdtPr>
         <w:rPr>
-          <w:rFonts w:ascii="Segoe UI" w:hAnsi="Segoe UI" w:cs="Segoe UI"/>
+          <w:rFonts w:ascii="Segoe UI" w:eastAsiaTheme="minorHAnsi" w:hAnsi="Segoe UI" w:cs="Segoe UI"/>
+          <w:b w:val="0"/>
+          <w:bCs w:val="0"/>
+          <w:color w:val="auto"/>
+          <w:sz w:val="22"/>
+          <w:szCs w:val="22"/>
         </w:rPr>
         <w:id w:val="6769329"/>
         <w:docPartObj>
@@ -290,16 +295,6 @@
           <w:docPartUnique/>
         </w:docPartObj>
       </w:sdtPr>
-      <w:sdtEndPr>
-        <w:rPr>
-          <w:rFonts w:eastAsiaTheme="minorHAnsi"/>
-          <w:b w:val="0"/>
-          <w:bCs w:val="0"/>
-          <w:color w:val="auto"/>
-          <w:sz w:val="22"/>
-          <w:szCs w:val="22"/>
-        </w:rPr>
-      </w:sdtEndPr>
       <w:sdtContent>
         <w:p>
           <w:pPr>
@@ -1366,61 +1361,32 @@
     <w:p>
       <w:pPr>
         <w:pStyle w:val="ParagrafoSegoe"/>
-        <w:rPr>
-          <w:lang w:val="en-US"/>
-        </w:rPr>
-      </w:pPr>
-      <w:r>
-        <w:rPr>
-          <w:lang w:val="en-US"/>
-        </w:rPr>
-        <w:t xml:space="preserve">Script </w:t>
+      </w:pPr>
+      <w:r>
+        <w:t xml:space="preserve">Script executado: </w:t>
       </w:r>
       <w:proofErr w:type="spellStart"/>
-      <w:r>
-        <w:rPr>
-          <w:lang w:val="en-US"/>
-        </w:rPr>
-        <w:t>executado</w:t>
+      <w:proofErr w:type="gramStart"/>
+      <w:r>
+        <w:t>Dump_map_BH_JSON</w:t>
       </w:r>
       <w:proofErr w:type="spellEnd"/>
-      <w:r>
-        <w:rPr>
-          <w:lang w:val="en-US"/>
-        </w:rPr>
-        <w:t xml:space="preserve">: </w:t>
-      </w:r>
-      <w:r>
-        <w:rPr>
-          <w:lang w:val="en-US"/>
-        </w:rPr>
-        <w:t>Dump</w:t>
-      </w:r>
-      <w:r>
-        <w:rPr>
-          <w:lang w:val="en-US"/>
-        </w:rPr>
-        <w:t>_</w:t>
-      </w:r>
-      <w:r>
-        <w:rPr>
-          <w:lang w:val="en-US"/>
-        </w:rPr>
-        <w:t>map_BH_JSON.</w:t>
-      </w:r>
-      <w:r>
-        <w:rPr>
-          <w:lang w:val="en-US"/>
-        </w:rPr>
-        <w:t>py.</w:t>
-      </w:r>
-    </w:p>
-    <w:p>
-      <w:pPr>
-        <w:pStyle w:val="ParagrafoSegoe"/>
-        <w:rPr>
-          <w:lang w:val="en-US"/>
-        </w:rPr>
+      <w:proofErr w:type="gramEnd"/>
+      <w:r>
+        <w:t>.</w:t>
+      </w:r>
+      <w:proofErr w:type="spellStart"/>
+      <w:r>
+        <w:t>py</w:t>
+      </w:r>
+      <w:proofErr w:type="spellEnd"/>
+      <w:r>
+        <w:t>.</w:t>
+      </w:r>
+    </w:p>
+    <w:p>
+      <w:pPr>
+        <w:pStyle w:val="ParagrafoSegoe"/>
       </w:pPr>
     </w:p>
     <w:p>
@@ -1654,9 +1620,6 @@
     <w:p>
       <w:pPr>
         <w:pStyle w:val="ParagrafoSegoe"/>
-        <w:rPr>
-          <w:lang w:val="en-US"/>
-        </w:rPr>
       </w:pPr>
     </w:p>
     <w:bookmarkEnd w:id="2"/>
@@ -2122,11 +2085,23 @@
       <w:r>
         <w:t xml:space="preserve">Outro tratamento foi incluir </w:t>
       </w:r>
-    </w:p>
-    <w:p>
-      <w:pPr>
-        <w:pStyle w:val="ParagrafoSegoe"/>
-      </w:pPr>
+      <w:r>
+        <w:t xml:space="preserve">a codificação </w:t>
+      </w:r>
+      <w:proofErr w:type="gramStart"/>
+      <w:r>
+        <w:t>(?</w:t>
+      </w:r>
+      <w:proofErr w:type="gramEnd"/>
+      <w:r>
+        <w:t>u)</w:t>
+      </w:r>
+      <w:r>
+        <w:t>\w</w:t>
+      </w:r>
+      <w:r>
+        <w:t xml:space="preserve"> para todos os caracteres Unicode no re.compile.</w:t>
+      </w:r>
     </w:p>
     <w:p>
       <w:pPr>
@@ -2255,10 +2230,491 @@
       <w:pPr>
         <w:pStyle w:val="ParagrafoSegoe"/>
       </w:pPr>
+    </w:p>
+    <w:p>
+      <w:pPr>
+        <w:pStyle w:val="ParagrafoSegoe"/>
+      </w:pPr>
       <w:r>
         <w:t>Vias sem tipo definido</w:t>
       </w:r>
       <w:bookmarkEnd w:id="3"/>
+    </w:p>
+    <w:p>
+      <w:pPr>
+        <w:pStyle w:val="ParagrafoSegoe"/>
+      </w:pPr>
+    </w:p>
+    <w:p>
+      <w:pPr>
+        <w:pStyle w:val="ParagrafoSegoe"/>
+      </w:pPr>
+      <w:r>
+        <w:t xml:space="preserve">Algumas vias não tinham o seu tipo definido, como por exemplo, avenida, alameda, beco e etc.. Quando a via não tinha o tipo compatível com os cadastrados no </w:t>
+      </w:r>
+      <w:proofErr w:type="spellStart"/>
+      <w:r>
+        <w:t>array</w:t>
+      </w:r>
+      <w:proofErr w:type="spellEnd"/>
+      <w:r>
+        <w:t xml:space="preserve"> </w:t>
+      </w:r>
+      <w:proofErr w:type="spellStart"/>
+      <w:r>
+        <w:t>expected</w:t>
+      </w:r>
+      <w:proofErr w:type="spellEnd"/>
+      <w:r>
+        <w:t xml:space="preserve">, nem no dicionário </w:t>
+      </w:r>
+      <w:proofErr w:type="spellStart"/>
+      <w:r>
+        <w:t>mapping_street</w:t>
+      </w:r>
+      <w:proofErr w:type="spellEnd"/>
+      <w:r>
+        <w:t xml:space="preserve">, </w:t>
+      </w:r>
+      <w:proofErr w:type="gramStart"/>
+      <w:r>
+        <w:t>atribuí</w:t>
+      </w:r>
+      <w:proofErr w:type="gramEnd"/>
+      <w:r>
+        <w:t xml:space="preserve"> o prefixo “Rua” para todas elas. </w:t>
+      </w:r>
+    </w:p>
+    <w:p>
+      <w:pPr>
+        <w:pStyle w:val="ParagrafoSegoe"/>
+      </w:pPr>
+    </w:p>
+    <w:p>
+      <w:pPr>
+        <w:pStyle w:val="ParagrafoSegoe"/>
+      </w:pPr>
+      <w:r>
+        <w:t>Montes Claros =&gt; Rua Montes Claros</w:t>
+      </w:r>
+    </w:p>
+    <w:p>
+      <w:pPr>
+        <w:pStyle w:val="ParagrafoSegoe"/>
+      </w:pPr>
+      <w:proofErr w:type="spellStart"/>
+      <w:r>
+        <w:t>Av</w:t>
+      </w:r>
+      <w:proofErr w:type="spellEnd"/>
+      <w:r>
+        <w:t xml:space="preserve"> São Lucas =&gt; Avenida São Lucas</w:t>
+      </w:r>
+    </w:p>
+    <w:p>
+      <w:pPr>
+        <w:pStyle w:val="ParagrafoSegoe"/>
+      </w:pPr>
+      <w:proofErr w:type="spellStart"/>
+      <w:r>
+        <w:t>Av</w:t>
+      </w:r>
+      <w:proofErr w:type="spellEnd"/>
+      <w:r>
+        <w:t xml:space="preserve"> Afonso Pena =&gt; Avenida Afonso Pena</w:t>
+      </w:r>
+    </w:p>
+    <w:p>
+      <w:pPr>
+        <w:pStyle w:val="ParagrafoSegoe"/>
+      </w:pPr>
+      <w:proofErr w:type="spellStart"/>
+      <w:r>
+        <w:t>Av</w:t>
+      </w:r>
+      <w:proofErr w:type="spellEnd"/>
+      <w:r>
+        <w:t xml:space="preserve"> Dom Pedro II =&gt; Avenida Dom Pedro Ii</w:t>
+      </w:r>
+    </w:p>
+    <w:p>
+      <w:pPr>
+        <w:pStyle w:val="ParagrafoSegoe"/>
+      </w:pPr>
+      <w:proofErr w:type="spellStart"/>
+      <w:r>
+        <w:t>Anél</w:t>
+      </w:r>
+      <w:proofErr w:type="spellEnd"/>
+      <w:r>
+        <w:t xml:space="preserve"> Rodoviário =&gt; Anel Rodoviário</w:t>
+      </w:r>
+    </w:p>
+    <w:p>
+      <w:pPr>
+        <w:pStyle w:val="ParagrafoSegoe"/>
+      </w:pPr>
+      <w:r>
+        <w:t>rua das orquídeas =&gt; Rua Das Orquídeas</w:t>
+      </w:r>
+    </w:p>
+    <w:p>
+      <w:pPr>
+        <w:pStyle w:val="ParagrafoSegoe"/>
+      </w:pPr>
+      <w:r>
+        <w:t>Paracatu =&gt; Rua Paracatu</w:t>
+      </w:r>
+    </w:p>
+    <w:p>
+      <w:pPr>
+        <w:pStyle w:val="ParagrafoSegoe"/>
+      </w:pPr>
+      <w:proofErr w:type="spellStart"/>
+      <w:r>
+        <w:t>Avendia</w:t>
+      </w:r>
+      <w:proofErr w:type="spellEnd"/>
+      <w:r>
+        <w:t xml:space="preserve"> Dom Pedro II =&gt; Avenida Dom Pedro Ii</w:t>
+      </w:r>
+    </w:p>
+    <w:p>
+      <w:pPr>
+        <w:pStyle w:val="ParagrafoSegoe"/>
+      </w:pPr>
+      <w:r>
+        <w:t>Alamedas das Princesas =&gt; Alameda Das Princesas</w:t>
+      </w:r>
+    </w:p>
+    <w:p>
+      <w:pPr>
+        <w:pStyle w:val="ParagrafoSegoe"/>
+      </w:pPr>
+      <w:r>
+        <w:t>RUA LUZIA SALOMÃO =&gt; Rua Luzia Salomão</w:t>
+      </w:r>
+    </w:p>
+    <w:p>
+      <w:pPr>
+        <w:pStyle w:val="ParagrafoSegoe"/>
+      </w:pPr>
+      <w:proofErr w:type="spellStart"/>
+      <w:proofErr w:type="gramStart"/>
+      <w:r>
+        <w:t>Eua</w:t>
+      </w:r>
+      <w:proofErr w:type="spellEnd"/>
+      <w:proofErr w:type="gramEnd"/>
+      <w:r>
+        <w:t xml:space="preserve"> Conceição Aparecida =&gt; Rua Conceição Aparecida</w:t>
+      </w:r>
+    </w:p>
+    <w:p>
+      <w:pPr>
+        <w:pStyle w:val="ParagrafoSegoe"/>
+      </w:pPr>
+      <w:r>
+        <w:t>Paraíba =&gt; Rua Paraíba</w:t>
+      </w:r>
+    </w:p>
+    <w:p>
+      <w:pPr>
+        <w:pStyle w:val="ParagrafoSegoe"/>
+      </w:pPr>
+      <w:proofErr w:type="spellStart"/>
+      <w:proofErr w:type="gramStart"/>
+      <w:r>
+        <w:t>Pc</w:t>
+      </w:r>
+      <w:proofErr w:type="spellEnd"/>
+      <w:proofErr w:type="gramEnd"/>
+      <w:r>
+        <w:t xml:space="preserve"> Nossa Senhora do Rosário =&gt; Praça Nossa Senhora Do Rosário</w:t>
+      </w:r>
+    </w:p>
+    <w:p>
+      <w:pPr>
+        <w:pStyle w:val="ParagrafoSegoe"/>
+      </w:pPr>
+      <w:r>
+        <w:t>Av. Dom Pedro II, =&gt; Avenida Dom Pedro Ii,</w:t>
+      </w:r>
+    </w:p>
+    <w:p>
+      <w:pPr>
+        <w:pStyle w:val="ParagrafoSegoe"/>
+      </w:pPr>
+      <w:r>
+        <w:t>Av. Alcides Fernandes de Souza =&gt; Avenida Alcides Fernandes De Souza</w:t>
+      </w:r>
+    </w:p>
+    <w:p>
+      <w:pPr>
+        <w:pStyle w:val="ParagrafoSegoe"/>
+      </w:pPr>
+      <w:r>
+        <w:t>Av. Antônio Carlos =&gt; Avenida Antônio Carlos</w:t>
+      </w:r>
+    </w:p>
+    <w:p>
+      <w:pPr>
+        <w:pStyle w:val="ParagrafoSegoe"/>
+      </w:pPr>
+      <w:r>
+        <w:t xml:space="preserve">Av. </w:t>
+      </w:r>
+      <w:proofErr w:type="spellStart"/>
+      <w:r>
+        <w:t>Abraao</w:t>
+      </w:r>
+      <w:proofErr w:type="spellEnd"/>
+      <w:r>
+        <w:t xml:space="preserve"> </w:t>
+      </w:r>
+      <w:proofErr w:type="spellStart"/>
+      <w:r>
+        <w:t>Caran</w:t>
+      </w:r>
+      <w:proofErr w:type="spellEnd"/>
+      <w:r>
+        <w:t xml:space="preserve"> =&gt; Avenida </w:t>
+      </w:r>
+      <w:proofErr w:type="spellStart"/>
+      <w:r>
+        <w:t>Abraao</w:t>
+      </w:r>
+      <w:proofErr w:type="spellEnd"/>
+      <w:r>
+        <w:t xml:space="preserve"> </w:t>
+      </w:r>
+      <w:proofErr w:type="spellStart"/>
+      <w:r>
+        <w:t>Caran</w:t>
+      </w:r>
+      <w:proofErr w:type="spellEnd"/>
+    </w:p>
+    <w:p>
+      <w:pPr>
+        <w:pStyle w:val="ParagrafoSegoe"/>
+      </w:pPr>
+      <w:r>
+        <w:t>Av. Bias Fortes =&gt; Avenida Bias Fortes</w:t>
+      </w:r>
+    </w:p>
+    <w:p>
+      <w:pPr>
+        <w:pStyle w:val="ParagrafoSegoe"/>
+      </w:pPr>
+      <w:r>
+        <w:t>Av. Dom José Gaspar =&gt; Avenida Dom José Gaspar</w:t>
+      </w:r>
+    </w:p>
+    <w:p>
+      <w:pPr>
+        <w:pStyle w:val="ParagrafoSegoe"/>
+      </w:pPr>
+      <w:r>
+        <w:t xml:space="preserve">Francisco </w:t>
+      </w:r>
+      <w:proofErr w:type="spellStart"/>
+      <w:r>
+        <w:t>Deslandes</w:t>
+      </w:r>
+      <w:proofErr w:type="spellEnd"/>
+      <w:r>
+        <w:t xml:space="preserve"> =&gt; Rua Francisco </w:t>
+      </w:r>
+      <w:proofErr w:type="spellStart"/>
+      <w:r>
+        <w:t>Deslandes</w:t>
+      </w:r>
+      <w:proofErr w:type="spellEnd"/>
+    </w:p>
+    <w:p>
+      <w:pPr>
+        <w:pStyle w:val="ParagrafoSegoe"/>
+      </w:pPr>
+      <w:r>
+        <w:t>Riachuelo =&gt; Rua Riachuelo</w:t>
+      </w:r>
+    </w:p>
+    <w:p>
+      <w:pPr>
+        <w:pStyle w:val="ParagrafoSegoe"/>
+      </w:pPr>
+      <w:proofErr w:type="spellStart"/>
+      <w:r>
+        <w:t>Av.Afonso</w:t>
+      </w:r>
+      <w:proofErr w:type="spellEnd"/>
+      <w:r>
+        <w:t xml:space="preserve"> Pena =&gt; Avenida Afonso Pena</w:t>
+      </w:r>
+    </w:p>
+    <w:p>
+      <w:pPr>
+        <w:pStyle w:val="ParagrafoSegoe"/>
+      </w:pPr>
+      <w:proofErr w:type="spellStart"/>
+      <w:r>
+        <w:t>Pirité</w:t>
+      </w:r>
+      <w:proofErr w:type="spellEnd"/>
+      <w:r>
+        <w:t xml:space="preserve"> =&gt; Rua </w:t>
+      </w:r>
+      <w:proofErr w:type="spellStart"/>
+      <w:r>
+        <w:t>Pirité</w:t>
+      </w:r>
+      <w:proofErr w:type="spellEnd"/>
+    </w:p>
+    <w:p>
+      <w:pPr>
+        <w:pStyle w:val="ParagrafoSegoe"/>
+      </w:pPr>
+      <w:proofErr w:type="gramStart"/>
+      <w:r>
+        <w:t>R.</w:t>
+      </w:r>
+      <w:proofErr w:type="gramEnd"/>
+      <w:r>
+        <w:t xml:space="preserve"> de Áries, =&gt; Rua De Áries,</w:t>
+      </w:r>
+    </w:p>
+    <w:p>
+      <w:pPr>
+        <w:pStyle w:val="ParagrafoSegoe"/>
+      </w:pPr>
+      <w:r>
+        <w:t xml:space="preserve">R. Prof. </w:t>
+      </w:r>
+      <w:proofErr w:type="spellStart"/>
+      <w:r>
+        <w:t>Melchíades</w:t>
+      </w:r>
+      <w:proofErr w:type="spellEnd"/>
+      <w:r>
+        <w:t xml:space="preserve"> da Costa </w:t>
+      </w:r>
+      <w:proofErr w:type="spellStart"/>
+      <w:r>
+        <w:t>Lage</w:t>
+      </w:r>
+      <w:proofErr w:type="spellEnd"/>
+      <w:r>
+        <w:t xml:space="preserve"> =&gt; Rua Prof. </w:t>
+      </w:r>
+      <w:proofErr w:type="spellStart"/>
+      <w:r>
+        <w:t>Melchíades</w:t>
+      </w:r>
+      <w:proofErr w:type="spellEnd"/>
+      <w:r>
+        <w:t xml:space="preserve"> Da Costa </w:t>
+      </w:r>
+      <w:proofErr w:type="spellStart"/>
+      <w:r>
+        <w:t>Lage</w:t>
+      </w:r>
+      <w:proofErr w:type="spellEnd"/>
+    </w:p>
+    <w:p>
+      <w:pPr>
+        <w:pStyle w:val="ParagrafoSegoe"/>
+      </w:pPr>
+      <w:proofErr w:type="gramStart"/>
+      <w:r>
+        <w:t>R.</w:t>
+      </w:r>
+      <w:proofErr w:type="gramEnd"/>
+      <w:r>
+        <w:t xml:space="preserve"> A =&gt; Rua A</w:t>
+      </w:r>
+    </w:p>
+    <w:p>
+      <w:pPr>
+        <w:pStyle w:val="ParagrafoSegoe"/>
+      </w:pPr>
+      <w:proofErr w:type="gramStart"/>
+      <w:r>
+        <w:lastRenderedPageBreak/>
+        <w:t>R.</w:t>
+      </w:r>
+      <w:proofErr w:type="gramEnd"/>
+      <w:r>
+        <w:t xml:space="preserve"> das Contendas =&gt; Rua Das Contendas</w:t>
+      </w:r>
+    </w:p>
+    <w:p>
+      <w:pPr>
+        <w:pStyle w:val="ParagrafoSegoe"/>
+      </w:pPr>
+      <w:r>
+        <w:t>avenida dom José Gaspar =&gt; Avenida Dom José Gaspar</w:t>
+      </w:r>
+    </w:p>
+    <w:p>
+      <w:pPr>
+        <w:pStyle w:val="ParagrafoSegoe"/>
+      </w:pPr>
+      <w:r>
+        <w:t>Pium-I =&gt; Rua Pium-I</w:t>
+      </w:r>
+    </w:p>
+    <w:p>
+      <w:pPr>
+        <w:pStyle w:val="ParagrafoSegoe"/>
+      </w:pPr>
+      <w:r>
+        <w:t>R.B =&gt; Rua B</w:t>
+      </w:r>
+    </w:p>
+    <w:p>
+      <w:pPr>
+        <w:pStyle w:val="ParagrafoSegoe"/>
+      </w:pPr>
+    </w:p>
+    <w:p>
+      <w:pPr>
+        <w:pStyle w:val="ParagrafoSegoe"/>
+      </w:pPr>
+      <w:r>
+        <w:t xml:space="preserve">R. Prof. </w:t>
+      </w:r>
+      <w:proofErr w:type="spellStart"/>
+      <w:r>
+        <w:t>Melchíades</w:t>
+      </w:r>
+      <w:proofErr w:type="spellEnd"/>
+      <w:r>
+        <w:t xml:space="preserve"> da Costa </w:t>
+      </w:r>
+      <w:proofErr w:type="spellStart"/>
+      <w:r>
+        <w:t>Lage</w:t>
+      </w:r>
+      <w:proofErr w:type="spellEnd"/>
+      <w:r>
+        <w:t xml:space="preserve"> =&gt; Rua Professor </w:t>
+      </w:r>
+      <w:proofErr w:type="spellStart"/>
+      <w:r>
+        <w:t>Melchíades</w:t>
+      </w:r>
+      <w:proofErr w:type="spellEnd"/>
+      <w:r>
+        <w:t xml:space="preserve"> Da Costa </w:t>
+      </w:r>
+      <w:proofErr w:type="spellStart"/>
+      <w:r>
+        <w:t>Lage</w:t>
+      </w:r>
+      <w:proofErr w:type="spellEnd"/>
+      <w:r>
+        <w:t xml:space="preserve"> </w:t>
+      </w:r>
     </w:p>
     <w:p>
       <w:pPr>
@@ -2842,7 +3298,6 @@
           <w:szCs w:val="24"/>
           <w:lang w:val="en-US" w:eastAsia="pt-BR"/>
         </w:rPr>
-        <w:lastRenderedPageBreak/>
         <w:t># Number of unique users</w:t>
       </w:r>
     </w:p>
@@ -3066,6 +3521,7 @@
           <w:sz w:val="26"/>
           <w:lang w:val="en-US" w:eastAsia="pt-BR"/>
         </w:rPr>
+        <w:lastRenderedPageBreak/>
         <w:t xml:space="preserve">Contributor statistics and </w:t>
       </w:r>
       <w:proofErr w:type="spellStart"/>
@@ -3501,6 +3957,7 @@
       <w:pPr>
         <w:rPr>
           <w:rFonts w:ascii="Segoe UI" w:hAnsi="Segoe UI" w:cs="Segoe UI"/>
+          <w:lang w:val="en-US"/>
         </w:rPr>
       </w:pPr>
       <w:hyperlink r:id="rId7" w:history="1">
@@ -6196,6 +6653,7 @@
   <w:style w:type="paragraph" w:customStyle="1" w:styleId="TituloSecSegoe">
     <w:name w:val="Titulo Sec Segoe"/>
     <w:basedOn w:val="PargrafodaLista"/>
+    <w:link w:val="TituloSecSegoeChar"/>
     <w:qFormat/>
     <w:rsid w:val="00621F14"/>
     <w:pPr>
@@ -6554,7 +7012,7 @@
 </file>
 
 <file path=customXml/itemProps1.xml><?xml version="1.0" encoding="utf-8"?>
-<ds:datastoreItem xmlns:ds="http://schemas.openxmlformats.org/officeDocument/2006/customXml" ds:itemID="{F090D732-03C4-4BEA-A9C7-D8F9F75E6BE3}">
+<ds:datastoreItem xmlns:ds="http://schemas.openxmlformats.org/officeDocument/2006/customXml" ds:itemID="{DF47DB19-0132-4470-806A-DEA0681BF364}">
   <ds:schemaRefs>
     <ds:schemaRef ds:uri="http://schemas.openxmlformats.org/officeDocument/2006/bibliography"/>
   </ds:schemaRefs>
